--- a/TA-Pengembangan-Sistem-DBA-Finish.docx
+++ b/TA-Pengembangan-Sistem-DBA-Finish.docx
@@ -15244,6 +15244,7 @@
                 <w:iCs/>
                 <w:szCs w:val="24"/>
               </w:rPr>
+              <w:lastRenderedPageBreak/>
               <w:t>Wadir 1</w:t>
             </w:r>
           </w:p>
